--- a/doc/일반인과 대학생 프로그래머를 위한 아이디어 공유 웹앱 개발 제안(20230734, 변지현).docx
+++ b/doc/일반인과 대학생 프로그래머를 위한 아이디어 공유 웹앱 개발 제안(20230734, 변지현).docx
@@ -1266,15 +1266,110 @@
                 <w:sz w:val="18"/>
                 <w:szCs w:val="18"/>
               </w:rPr>
-              <w:t>아무래도 학교 과제이</w:t>
-            </w:r>
-            <w:r>
-              <w:rPr>
-                <w:rFonts w:hint="eastAsia"/>
-                <w:sz w:val="18"/>
-                <w:szCs w:val="18"/>
-              </w:rPr>
-              <w:t>고</w:t>
+              <w:t>결국 좋은 아이디어</w:t>
+            </w:r>
+            <w:r>
+              <w:rPr>
+                <w:rFonts w:hint="eastAsia"/>
+                <w:sz w:val="18"/>
+                <w:szCs w:val="18"/>
+              </w:rPr>
+              <w:t>를</w:t>
+            </w:r>
+            <w:r>
+              <w:rPr>
+                <w:rFonts w:hint="eastAsia"/>
+                <w:sz w:val="18"/>
+                <w:szCs w:val="18"/>
+              </w:rPr>
+              <w:t xml:space="preserve"> 찾지 못</w:t>
+            </w:r>
+            <w:r>
+              <w:rPr>
+                <w:rFonts w:hint="eastAsia"/>
+                <w:sz w:val="18"/>
+                <w:szCs w:val="18"/>
+              </w:rPr>
+              <w:t>해서</w:t>
+            </w:r>
+            <w:r>
+              <w:rPr>
+                <w:rFonts w:hint="eastAsia"/>
+                <w:sz w:val="18"/>
+                <w:szCs w:val="18"/>
+              </w:rPr>
+              <w:t xml:space="preserve"> 난항을 겪었습니다</w:t>
+            </w:r>
+            <w:r>
+              <w:rPr>
+                <w:rFonts w:hint="eastAsia"/>
+                <w:sz w:val="18"/>
+                <w:szCs w:val="18"/>
+              </w:rPr>
+              <w:t xml:space="preserve">. </w:t>
+            </w:r>
+            <w:r>
+              <w:rPr>
+                <w:rFonts w:hint="eastAsia"/>
+                <w:sz w:val="18"/>
+                <w:szCs w:val="18"/>
+              </w:rPr>
+              <w:t xml:space="preserve">하지만 놀랍게도 </w:t>
+            </w:r>
+            <w:r>
+              <w:rPr>
+                <w:rFonts w:hint="eastAsia"/>
+                <w:sz w:val="18"/>
+                <w:szCs w:val="18"/>
+              </w:rPr>
+              <w:t>IT 전공과</w:t>
+            </w:r>
+            <w:r>
+              <w:rPr>
+                <w:rFonts w:hint="eastAsia"/>
+                <w:sz w:val="18"/>
+                <w:szCs w:val="18"/>
+              </w:rPr>
+              <w:t xml:space="preserve"> 거리가 먼, </w:t>
+            </w:r>
+            <w:r>
+              <w:rPr>
+                <w:rFonts w:hint="eastAsia"/>
+                <w:sz w:val="18"/>
+                <w:szCs w:val="18"/>
+              </w:rPr>
+              <w:t xml:space="preserve">다른 </w:t>
+            </w:r>
+            <w:r>
+              <w:rPr>
+                <w:rFonts w:hint="eastAsia"/>
+                <w:sz w:val="18"/>
+                <w:szCs w:val="18"/>
+              </w:rPr>
+              <w:t xml:space="preserve">학과 친구들이 일생생활 속에서 좋은 아이디어를 많이 생각해내는 모습을 보게 되었습니다. </w:t>
+            </w:r>
+            <w:r>
+              <w:rPr>
+                <w:sz w:val="18"/>
+                <w:szCs w:val="18"/>
+              </w:rPr>
+              <w:t xml:space="preserve">예를 들어, ‘카페의 일회용 컵이 길에 버려져 있는 모습을 보고, 지도 어플에 공공 쓰레기통 위치도 표기해 주었으면 좋겠다’와 같은 아이디어를 떠올렸습니다. 그러나 </w:t>
+            </w:r>
+            <w:r>
+              <w:rPr>
+                <w:rFonts w:hint="eastAsia"/>
+                <w:sz w:val="18"/>
+                <w:szCs w:val="18"/>
+              </w:rPr>
+              <w:t xml:space="preserve">여기서 </w:t>
+            </w:r>
+            <w:r>
+              <w:rPr>
+                <w:rFonts w:hint="eastAsia"/>
+                <w:sz w:val="18"/>
+                <w:szCs w:val="18"/>
+              </w:rPr>
+              <w:t>도출된</w:t>
             </w:r>
             <w:r>
               <w:rPr>
@@ -1290,102 +1385,15 @@
                 <w:sz w:val="18"/>
                 <w:szCs w:val="18"/>
               </w:rPr>
-              <w:t>높은</w:t>
-            </w:r>
-            <w:r>
-              <w:rPr>
-                <w:rFonts w:hint="eastAsia"/>
-                <w:sz w:val="18"/>
-                <w:szCs w:val="18"/>
-              </w:rPr>
-              <w:t xml:space="preserve"> 점수를 받아야 한다는</w:t>
-            </w:r>
-            <w:r>
-              <w:rPr>
-                <w:rFonts w:hint="eastAsia"/>
-                <w:sz w:val="18"/>
-                <w:szCs w:val="18"/>
-              </w:rPr>
-              <w:t xml:space="preserve"> </w:t>
-            </w:r>
-            <w:r>
-              <w:rPr>
-                <w:rFonts w:hint="eastAsia"/>
-                <w:sz w:val="18"/>
-                <w:szCs w:val="18"/>
-              </w:rPr>
-              <w:t>압박감</w:t>
-            </w:r>
-            <w:r>
-              <w:rPr>
-                <w:rFonts w:hint="eastAsia"/>
-                <w:sz w:val="18"/>
-                <w:szCs w:val="18"/>
-              </w:rPr>
-              <w:t>에 유연한 사고</w:t>
-            </w:r>
-            <w:r>
-              <w:rPr>
-                <w:rFonts w:hint="eastAsia"/>
-                <w:sz w:val="18"/>
-                <w:szCs w:val="18"/>
-              </w:rPr>
-              <w:t>를 하지 못</w:t>
-            </w:r>
-            <w:r>
-              <w:rPr>
-                <w:sz w:val="18"/>
-                <w:szCs w:val="18"/>
-              </w:rPr>
-              <w:t>했습니다</w:t>
-            </w:r>
-            <w:r>
-              <w:rPr>
-                <w:rFonts w:hint="eastAsia"/>
-                <w:sz w:val="18"/>
-                <w:szCs w:val="18"/>
-              </w:rPr>
-              <w:t>.</w:t>
-            </w:r>
-            <w:r>
-              <w:rPr>
-                <w:rFonts w:hint="eastAsia"/>
-                <w:sz w:val="18"/>
-                <w:szCs w:val="18"/>
-              </w:rPr>
-              <w:t xml:space="preserve"> 결국 좋은 아이디어</w:t>
-            </w:r>
-            <w:r>
-              <w:rPr>
-                <w:rFonts w:hint="eastAsia"/>
-                <w:sz w:val="18"/>
-                <w:szCs w:val="18"/>
-              </w:rPr>
-              <w:t>를</w:t>
-            </w:r>
-            <w:r>
-              <w:rPr>
-                <w:rFonts w:hint="eastAsia"/>
-                <w:sz w:val="18"/>
-                <w:szCs w:val="18"/>
-              </w:rPr>
-              <w:t xml:space="preserve"> 찾지 못</w:t>
-            </w:r>
-            <w:r>
-              <w:rPr>
-                <w:rFonts w:hint="eastAsia"/>
-                <w:sz w:val="18"/>
-                <w:szCs w:val="18"/>
-              </w:rPr>
-              <w:t>해서</w:t>
-            </w:r>
-            <w:r>
-              <w:rPr>
-                <w:rFonts w:hint="eastAsia"/>
-                <w:sz w:val="18"/>
-                <w:szCs w:val="18"/>
-              </w:rPr>
-              <w:t xml:space="preserve"> 난항을 겪었습니다</w:t>
+              <w:t>좋은 아이디어들이 그저 생각하는 단계에서 끝나고 버려진다는 사실이 아</w:t>
+            </w:r>
+            <w:r>
+              <w:rPr>
+                <w:rFonts w:hint="eastAsia"/>
+                <w:sz w:val="18"/>
+                <w:szCs w:val="18"/>
+              </w:rPr>
+              <w:t>쉽게 느껴졌습니다</w:t>
             </w:r>
             <w:r>
               <w:rPr>
@@ -1401,103 +1409,39 @@
                 <w:sz w:val="18"/>
                 <w:szCs w:val="18"/>
               </w:rPr>
-              <w:t xml:space="preserve">하지만 놀랍게도 </w:t>
-            </w:r>
-            <w:r>
-              <w:rPr>
-                <w:rFonts w:hint="eastAsia"/>
-                <w:sz w:val="18"/>
-                <w:szCs w:val="18"/>
-              </w:rPr>
-              <w:t>IT 전공과</w:t>
-            </w:r>
-            <w:r>
-              <w:rPr>
-                <w:rFonts w:hint="eastAsia"/>
-                <w:sz w:val="18"/>
-                <w:szCs w:val="18"/>
-              </w:rPr>
-              <w:t xml:space="preserve"> 거리가 먼, </w:t>
-            </w:r>
-            <w:r>
-              <w:rPr>
-                <w:rFonts w:hint="eastAsia"/>
-                <w:sz w:val="18"/>
-                <w:szCs w:val="18"/>
-              </w:rPr>
-              <w:t xml:space="preserve">다른 </w:t>
-            </w:r>
-            <w:r>
-              <w:rPr>
-                <w:rFonts w:hint="eastAsia"/>
-                <w:sz w:val="18"/>
-                <w:szCs w:val="18"/>
-              </w:rPr>
-              <w:t xml:space="preserve">학과 친구들이 일생생활 속에서 좋은 아이디어를 많이 생각해내는 모습을 보게 되었습니다. </w:t>
-            </w:r>
-            <w:r>
-              <w:rPr>
-                <w:rFonts w:hint="eastAsia"/>
-                <w:sz w:val="18"/>
-                <w:szCs w:val="18"/>
-              </w:rPr>
-              <w:t xml:space="preserve">또한 여기서 나온 </w:t>
-            </w:r>
-            <w:r>
-              <w:rPr>
-                <w:rFonts w:hint="eastAsia"/>
-                <w:sz w:val="18"/>
-                <w:szCs w:val="18"/>
-              </w:rPr>
-              <w:t>좋은 아이디어들이 그저 생각하는 단계에서 끝나고 버려진다는 사실이 아</w:t>
-            </w:r>
-            <w:r>
-              <w:rPr>
-                <w:rFonts w:hint="eastAsia"/>
-                <w:sz w:val="18"/>
-                <w:szCs w:val="18"/>
-              </w:rPr>
-              <w:t>쉽게 느껴졌습니다</w:t>
-            </w:r>
-            <w:r>
-              <w:rPr>
-                <w:rFonts w:hint="eastAsia"/>
-                <w:sz w:val="18"/>
-                <w:szCs w:val="18"/>
-              </w:rPr>
-              <w:t xml:space="preserve">. </w:t>
-            </w:r>
-            <w:r>
-              <w:rPr>
-                <w:rFonts w:hint="eastAsia"/>
-                <w:sz w:val="18"/>
-                <w:szCs w:val="18"/>
-              </w:rPr>
-              <w:t>해당</w:t>
-            </w:r>
-            <w:r>
-              <w:rPr>
-                <w:rFonts w:hint="eastAsia"/>
-                <w:sz w:val="18"/>
-                <w:szCs w:val="18"/>
-              </w:rPr>
-              <w:t xml:space="preserve"> 과정을 반복해서 겪은 저는 이 문제를 해결하고 싶었습니다. 따라서 아이디어에 늘 목마른 대학생 프로그래머들과</w:t>
-            </w:r>
-            <w:r>
-              <w:rPr>
-                <w:rFonts w:hint="eastAsia"/>
-                <w:sz w:val="18"/>
-                <w:szCs w:val="18"/>
-              </w:rPr>
-              <w:t>,</w:t>
-            </w:r>
-            <w:r>
-              <w:rPr>
-                <w:rFonts w:hint="eastAsia"/>
-                <w:sz w:val="18"/>
-                <w:szCs w:val="18"/>
-              </w:rPr>
-              <w:t xml:space="preserve"> 좋은 아이디어를 가지고 있으나 구현하지 못하는 일반인의 니즈를 모두 충족하는 아이디어 공유 웹/앱을 기획하게 되었습니다.</w:t>
+              <w:t>따라서</w:t>
+            </w:r>
+            <w:r>
+              <w:rPr>
+                <w:rFonts w:hint="eastAsia"/>
+                <w:sz w:val="18"/>
+                <w:szCs w:val="18"/>
+              </w:rPr>
+              <w:t xml:space="preserve"> 이러한 문제를 해결할 수 있도록,</w:t>
+            </w:r>
+            <w:r>
+              <w:rPr>
+                <w:rFonts w:hint="eastAsia"/>
+                <w:sz w:val="18"/>
+                <w:szCs w:val="18"/>
+              </w:rPr>
+              <w:t xml:space="preserve"> 아이디어에 늘 목마른 대학생 프로그래머들과 좋은 아이디어를 가지고 있으나 구현하지 못하는 일반인의 니즈를 모두 충족</w:t>
+            </w:r>
+            <w:r>
+              <w:rPr>
+                <w:rFonts w:hint="eastAsia"/>
+                <w:sz w:val="18"/>
+                <w:szCs w:val="18"/>
+              </w:rPr>
+              <w:t>할 수 있는</w:t>
+            </w:r>
+            <w:r>
+              <w:rPr>
+                <w:rFonts w:hint="eastAsia"/>
+                <w:sz w:val="18"/>
+                <w:szCs w:val="18"/>
+              </w:rPr>
+              <w:t xml:space="preserve"> 아이디어 공유 웹/앱을 기획하게 되었습니다.</w:t>
             </w:r>
           </w:p>
           <w:p>
@@ -2338,7 +2282,7 @@
                 <w:szCs w:val="18"/>
               </w:rPr>
               <w:drawing>
-                <wp:anchor distT="0" distB="0" distL="114300" distR="114300" simplePos="0" relativeHeight="251663360" behindDoc="0" locked="0" layoutInCell="1" allowOverlap="1" wp14:anchorId="208029B3" wp14:editId="5432181A">
+                <wp:anchor distT="0" distB="0" distL="114300" distR="114300" simplePos="0" relativeHeight="251663360" behindDoc="0" locked="0" layoutInCell="1" allowOverlap="1" wp14:anchorId="208029B3" wp14:editId="798FAC48">
                   <wp:simplePos x="0" y="0"/>
                   <wp:positionH relativeFrom="column">
                     <wp:posOffset>-65405</wp:posOffset>
@@ -5665,7 +5609,6 @@
   <w:style w:type="character" w:default="1" w:styleId="a0">
     <w:name w:val="Default Paragraph Font"/>
     <w:uiPriority w:val="1"/>
-    <w:semiHidden/>
     <w:unhideWhenUsed/>
   </w:style>
   <w:style w:type="table" w:default="1" w:styleId="a1">
